--- a/Test_BP/Fol_2k_files_500(2)/de-DE/file 500_2 - Copy (174)_de.docx
+++ b/Test_BP/Fol_2k_files_500(2)/de-DE/file 500_2 - Copy (174)_de.docx
@@ -1,7 +1,7 @@
 
 <file path=word/document.xml><?xml version="1.0" encoding="utf-8"?>
 <w:document xmlns:wpc="http://schemas.microsoft.com/office/word/2010/wordprocessingCanvas" xmlns:cx="http://schemas.microsoft.com/office/drawing/2014/chartex" xmlns:cx1="http://schemas.microsoft.com/office/drawing/2015/9/8/chartex" xmlns:cx2="http://schemas.microsoft.com/office/drawing/2015/10/21/chartex" xmlns:cx3="http://schemas.microsoft.com/office/drawing/2016/5/9/chartex" xmlns:cx4="http://schemas.microsoft.com/office/drawing/2016/5/10/chartex" xmlns:cx5="http://schemas.microsoft.com/office/drawing/2016/5/11/chartex" xmlns:mc="http://schemas.openxmlformats.org/markup-compatibility/2006" xmlns:o="urn:schemas-microsoft-com:office:office" xmlns:r="http://schemas.openxmlformats.org/officeDocument/2006/relationships" xmlns:m="http://schemas.openxmlformats.org/officeDocument/2006/math" xmlns:v="urn:schemas-microsoft-com:vml" xmlns:wp14="http://schemas.microsoft.com/office/word/2010/wordprocessingDrawing" xmlns:wp="http://schemas.openxmlformats.org/drawingml/2006/wordprocessingDrawing" xmlns:w10="urn:schemas-microsoft-com:office:word" xmlns:w="http://schemas.openxmlformats.org/wordprocessingml/2006/main" xmlns:w14="http://schemas.microsoft.com/office/word/2010/wordml" xmlns:w15="http://schemas.microsoft.com/office/word/2012/wordml" xmlns:wne="http://schemas.microsoft.com/office/word/2006/wordml" xmlns:wpg="http://schemas.microsoft.com/office/word/2010/wordprocessingGroup" xmlns:wpi="http://schemas.microsoft.com/office/word/2010/wordprocessingInk" xmlns:wps="http://schemas.microsoft.com/office/word/2010/wordprocessingShape" mc:Ignorable="w14 w15 wp14">
-  <!-- Generated by Aspose.Words for Java 20.12.0 -->
+  <!-- Generated by Aspose.Words for Java 21.10.0 -->
   <w:body>
     <w:p>
       <w:pPr>
@@ -35,44 +35,44 @@
           <w:highlight w:val="none"/>
           <w:u w:val="none" w:color="auto"/>
           <w:effect w:val="none"/>
-          <w:bdr w:val="nil"/>
-          <w:shd w:val="clear" w:color="auto" w:fill="auto"/>
-          <w:vertAlign w:val="baseline"/>
-          <w:rtl w:val="0"/>
-          <w:cs w:val="0"/>
-          <w:lang w:val="de-DE" w:eastAsia="zh-TW" w:bidi="ar-SA"/>
-        </w:rPr>
-        <w:t>t ëèxcëèpt tóö sóö tëèmpëèr mûûtûûåál tåástëès móöthëèr.</w:t>
-      </w:r>
-      <w:r>
-        <w:rPr>
-          <w:rStyle w:val="DefaultParagraphFont"/>
-          <w:rFonts w:ascii="Calibri" w:eastAsia="Calibri" w:hAnsi="Calibri" w:cs="Calibri"/>
-          <w:b w:val="0"/>
-          <w:bCs w:val="0"/>
-          <w:i w:val="0"/>
-          <w:iCs w:val="0"/>
-          <w:caps w:val="0"/>
-          <w:smallCaps w:val="0"/>
-          <w:strike w:val="0"/>
-          <w:dstrike w:val="0"/>
-          <w:outline w:val="0"/>
-          <w:shadow w:val="0"/>
-          <w:emboss w:val="0"/>
-          <w:imprint w:val="0"/>
-          <w:noProof w:val="0"/>
-          <w:vanish w:val="0"/>
-          <w:color w:val="auto"/>
-          <w:spacing w:val="0"/>
-          <w:w w:val="100"/>
-          <w:kern w:val="0"/>
-          <w:position w:val="0"/>
-          <w:sz w:val="22"/>
-          <w:szCs w:val="22"/>
-          <w:highlight w:val="none"/>
-          <w:u w:val="none" w:color="auto"/>
-          <w:effect w:val="none"/>
-          <w:bdr w:val="nil"/>
+          <w:bdr w:val="none" w:sz="0" w:space="0" w:color="auto"/>
+          <w:shd w:val="clear" w:color="auto" w:fill="auto"/>
+          <w:vertAlign w:val="baseline"/>
+          <w:rtl w:val="0"/>
+          <w:cs w:val="0"/>
+          <w:lang w:val="de-DE" w:eastAsia="zh-TW" w:bidi="ar-SA"/>
+        </w:rPr>
+        <w:t>t ëëxcëëpt tóõ sóõ tëëmpëër mûütûüåãl tåãstëës móõthëër.</w:t>
+      </w:r>
+      <w:r>
+        <w:rPr>
+          <w:rStyle w:val="DefaultParagraphFont"/>
+          <w:rFonts w:ascii="Calibri" w:eastAsia="Calibri" w:hAnsi="Calibri" w:cs="Calibri"/>
+          <w:b w:val="0"/>
+          <w:bCs w:val="0"/>
+          <w:i w:val="0"/>
+          <w:iCs w:val="0"/>
+          <w:caps w:val="0"/>
+          <w:smallCaps w:val="0"/>
+          <w:strike w:val="0"/>
+          <w:dstrike w:val="0"/>
+          <w:outline w:val="0"/>
+          <w:shadow w:val="0"/>
+          <w:emboss w:val="0"/>
+          <w:imprint w:val="0"/>
+          <w:noProof w:val="0"/>
+          <w:vanish w:val="0"/>
+          <w:color w:val="auto"/>
+          <w:spacing w:val="0"/>
+          <w:w w:val="100"/>
+          <w:kern w:val="0"/>
+          <w:position w:val="0"/>
+          <w:sz w:val="22"/>
+          <w:szCs w:val="22"/>
+          <w:highlight w:val="none"/>
+          <w:u w:val="none" w:color="auto"/>
+          <w:effect w:val="none"/>
+          <w:bdr w:val="none" w:sz="0" w:space="0" w:color="auto"/>
           <w:shd w:val="clear" w:color="auto" w:fill="auto"/>
           <w:vertAlign w:val="baseline"/>
           <w:rtl w:val="0"/>
@@ -109,44 +109,44 @@
           <w:highlight w:val="none"/>
           <w:u w:val="none" w:color="auto"/>
           <w:effect w:val="none"/>
-          <w:bdr w:val="nil"/>
-          <w:shd w:val="clear" w:color="auto" w:fill="auto"/>
-          <w:vertAlign w:val="baseline"/>
-          <w:rtl w:val="0"/>
-          <w:cs w:val="0"/>
-          <w:lang w:val="de-DE" w:eastAsia="zh-TW" w:bidi="ar-SA"/>
-        </w:rPr>
-        <w:t>Íntéérééstééd cúúltîïvåætééd îïts côóntîïnúúîïng nôów yéét åæréé.</w:t>
-      </w:r>
-      <w:r>
-        <w:rPr>
-          <w:rStyle w:val="DefaultParagraphFont"/>
-          <w:rFonts w:ascii="Calibri" w:eastAsia="Calibri" w:hAnsi="Calibri" w:cs="Calibri"/>
-          <w:b w:val="0"/>
-          <w:bCs w:val="0"/>
-          <w:i w:val="0"/>
-          <w:iCs w:val="0"/>
-          <w:caps w:val="0"/>
-          <w:smallCaps w:val="0"/>
-          <w:strike w:val="0"/>
-          <w:dstrike w:val="0"/>
-          <w:outline w:val="0"/>
-          <w:shadow w:val="0"/>
-          <w:emboss w:val="0"/>
-          <w:imprint w:val="0"/>
-          <w:noProof w:val="0"/>
-          <w:vanish w:val="0"/>
-          <w:color w:val="auto"/>
-          <w:spacing w:val="0"/>
-          <w:w w:val="100"/>
-          <w:kern w:val="0"/>
-          <w:position w:val="0"/>
-          <w:sz w:val="22"/>
-          <w:szCs w:val="22"/>
-          <w:highlight w:val="none"/>
-          <w:u w:val="none" w:color="auto"/>
-          <w:effect w:val="none"/>
-          <w:bdr w:val="nil"/>
+          <w:bdr w:val="none" w:sz="0" w:space="0" w:color="auto"/>
+          <w:shd w:val="clear" w:color="auto" w:fill="auto"/>
+          <w:vertAlign w:val="baseline"/>
+          <w:rtl w:val="0"/>
+          <w:cs w:val="0"/>
+          <w:lang w:val="de-DE" w:eastAsia="zh-TW" w:bidi="ar-SA"/>
+        </w:rPr>
+        <w:t>Ïntëèrëèstëèd cûûltîìvãátëèd îìts côóntîìnûûîìng nôów yëèt ãárëè.</w:t>
+      </w:r>
+      <w:r>
+        <w:rPr>
+          <w:rStyle w:val="DefaultParagraphFont"/>
+          <w:rFonts w:ascii="Calibri" w:eastAsia="Calibri" w:hAnsi="Calibri" w:cs="Calibri"/>
+          <w:b w:val="0"/>
+          <w:bCs w:val="0"/>
+          <w:i w:val="0"/>
+          <w:iCs w:val="0"/>
+          <w:caps w:val="0"/>
+          <w:smallCaps w:val="0"/>
+          <w:strike w:val="0"/>
+          <w:dstrike w:val="0"/>
+          <w:outline w:val="0"/>
+          <w:shadow w:val="0"/>
+          <w:emboss w:val="0"/>
+          <w:imprint w:val="0"/>
+          <w:noProof w:val="0"/>
+          <w:vanish w:val="0"/>
+          <w:color w:val="auto"/>
+          <w:spacing w:val="0"/>
+          <w:w w:val="100"/>
+          <w:kern w:val="0"/>
+          <w:position w:val="0"/>
+          <w:sz w:val="22"/>
+          <w:szCs w:val="22"/>
+          <w:highlight w:val="none"/>
+          <w:u w:val="none" w:color="auto"/>
+          <w:effect w:val="none"/>
+          <w:bdr w:val="none" w:sz="0" w:space="0" w:color="auto"/>
           <w:shd w:val="clear" w:color="auto" w:fill="auto"/>
           <w:vertAlign w:val="baseline"/>
           <w:rtl w:val="0"/>
@@ -183,44 +183,44 @@
           <w:highlight w:val="none"/>
           <w:u w:val="none" w:color="auto"/>
           <w:effect w:val="none"/>
-          <w:bdr w:val="nil"/>
-          <w:shd w:val="clear" w:color="auto" w:fill="auto"/>
-          <w:vertAlign w:val="baseline"/>
-          <w:rtl w:val="0"/>
-          <w:cs w:val="0"/>
-          <w:lang w:val="de-DE" w:eastAsia="zh-TW" w:bidi="ar-SA"/>
-        </w:rPr>
-        <w:t>Òûùt ïîntèêrèêstèêd ãáccèêptãáncèê õõûùr pãártïîãálïîty ãáffrõõntïîng ûùnplèêãásãánt why ãádd.</w:t>
-      </w:r>
-      <w:r>
-        <w:rPr>
-          <w:rStyle w:val="DefaultParagraphFont"/>
-          <w:rFonts w:ascii="Calibri" w:eastAsia="Calibri" w:hAnsi="Calibri" w:cs="Calibri"/>
-          <w:b w:val="0"/>
-          <w:bCs w:val="0"/>
-          <w:i w:val="0"/>
-          <w:iCs w:val="0"/>
-          <w:caps w:val="0"/>
-          <w:smallCaps w:val="0"/>
-          <w:strike w:val="0"/>
-          <w:dstrike w:val="0"/>
-          <w:outline w:val="0"/>
-          <w:shadow w:val="0"/>
-          <w:emboss w:val="0"/>
-          <w:imprint w:val="0"/>
-          <w:noProof w:val="0"/>
-          <w:vanish w:val="0"/>
-          <w:color w:val="auto"/>
-          <w:spacing w:val="0"/>
-          <w:w w:val="100"/>
-          <w:kern w:val="0"/>
-          <w:position w:val="0"/>
-          <w:sz w:val="22"/>
-          <w:szCs w:val="22"/>
-          <w:highlight w:val="none"/>
-          <w:u w:val="none" w:color="auto"/>
-          <w:effect w:val="none"/>
-          <w:bdr w:val="nil"/>
+          <w:bdr w:val="none" w:sz="0" w:space="0" w:color="auto"/>
+          <w:shd w:val="clear" w:color="auto" w:fill="auto"/>
+          <w:vertAlign w:val="baseline"/>
+          <w:rtl w:val="0"/>
+          <w:cs w:val="0"/>
+          <w:lang w:val="de-DE" w:eastAsia="zh-TW" w:bidi="ar-SA"/>
+        </w:rPr>
+        <w:t>Óüýt ííntéérééstééd ææccééptææncéé óõüýr pæærtííæælííty ææffróõntííng üýnplééææsæænt why æædd.</w:t>
+      </w:r>
+      <w:r>
+        <w:rPr>
+          <w:rStyle w:val="DefaultParagraphFont"/>
+          <w:rFonts w:ascii="Calibri" w:eastAsia="Calibri" w:hAnsi="Calibri" w:cs="Calibri"/>
+          <w:b w:val="0"/>
+          <w:bCs w:val="0"/>
+          <w:i w:val="0"/>
+          <w:iCs w:val="0"/>
+          <w:caps w:val="0"/>
+          <w:smallCaps w:val="0"/>
+          <w:strike w:val="0"/>
+          <w:dstrike w:val="0"/>
+          <w:outline w:val="0"/>
+          <w:shadow w:val="0"/>
+          <w:emboss w:val="0"/>
+          <w:imprint w:val="0"/>
+          <w:noProof w:val="0"/>
+          <w:vanish w:val="0"/>
+          <w:color w:val="auto"/>
+          <w:spacing w:val="0"/>
+          <w:w w:val="100"/>
+          <w:kern w:val="0"/>
+          <w:position w:val="0"/>
+          <w:sz w:val="22"/>
+          <w:szCs w:val="22"/>
+          <w:highlight w:val="none"/>
+          <w:u w:val="none" w:color="auto"/>
+          <w:effect w:val="none"/>
+          <w:bdr w:val="none" w:sz="0" w:space="0" w:color="auto"/>
           <w:shd w:val="clear" w:color="auto" w:fill="auto"/>
           <w:vertAlign w:val="baseline"/>
           <w:rtl w:val="0"/>
@@ -257,44 +257,44 @@
           <w:highlight w:val="none"/>
           <w:u w:val="none" w:color="auto"/>
           <w:effect w:val="none"/>
-          <w:bdr w:val="nil"/>
-          <w:shd w:val="clear" w:color="auto" w:fill="auto"/>
-          <w:vertAlign w:val="baseline"/>
-          <w:rtl w:val="0"/>
-          <w:cs w:val="0"/>
-          <w:lang w:val="de-DE" w:eastAsia="zh-TW" w:bidi="ar-SA"/>
-        </w:rPr>
-        <w:t>Ëstëêëêm gãárdëên mëên yëêt shy cóöüýrsëê.</w:t>
-      </w:r>
-      <w:r>
-        <w:rPr>
-          <w:rStyle w:val="DefaultParagraphFont"/>
-          <w:rFonts w:ascii="Calibri" w:eastAsia="Calibri" w:hAnsi="Calibri" w:cs="Calibri"/>
-          <w:b w:val="0"/>
-          <w:bCs w:val="0"/>
-          <w:i w:val="0"/>
-          <w:iCs w:val="0"/>
-          <w:caps w:val="0"/>
-          <w:smallCaps w:val="0"/>
-          <w:strike w:val="0"/>
-          <w:dstrike w:val="0"/>
-          <w:outline w:val="0"/>
-          <w:shadow w:val="0"/>
-          <w:emboss w:val="0"/>
-          <w:imprint w:val="0"/>
-          <w:noProof w:val="0"/>
-          <w:vanish w:val="0"/>
-          <w:color w:val="auto"/>
-          <w:spacing w:val="0"/>
-          <w:w w:val="100"/>
-          <w:kern w:val="0"/>
-          <w:position w:val="0"/>
-          <w:sz w:val="22"/>
-          <w:szCs w:val="22"/>
-          <w:highlight w:val="none"/>
-          <w:u w:val="none" w:color="auto"/>
-          <w:effect w:val="none"/>
-          <w:bdr w:val="nil"/>
+          <w:bdr w:val="none" w:sz="0" w:space="0" w:color="auto"/>
+          <w:shd w:val="clear" w:color="auto" w:fill="auto"/>
+          <w:vertAlign w:val="baseline"/>
+          <w:rtl w:val="0"/>
+          <w:cs w:val="0"/>
+          <w:lang w:val="de-DE" w:eastAsia="zh-TW" w:bidi="ar-SA"/>
+        </w:rPr>
+        <w:t>Èstêêêêm gãârdêên mêên yêêt shy cöòýûrsêê.</w:t>
+      </w:r>
+      <w:r>
+        <w:rPr>
+          <w:rStyle w:val="DefaultParagraphFont"/>
+          <w:rFonts w:ascii="Calibri" w:eastAsia="Calibri" w:hAnsi="Calibri" w:cs="Calibri"/>
+          <w:b w:val="0"/>
+          <w:bCs w:val="0"/>
+          <w:i w:val="0"/>
+          <w:iCs w:val="0"/>
+          <w:caps w:val="0"/>
+          <w:smallCaps w:val="0"/>
+          <w:strike w:val="0"/>
+          <w:dstrike w:val="0"/>
+          <w:outline w:val="0"/>
+          <w:shadow w:val="0"/>
+          <w:emboss w:val="0"/>
+          <w:imprint w:val="0"/>
+          <w:noProof w:val="0"/>
+          <w:vanish w:val="0"/>
+          <w:color w:val="auto"/>
+          <w:spacing w:val="0"/>
+          <w:w w:val="100"/>
+          <w:kern w:val="0"/>
+          <w:position w:val="0"/>
+          <w:sz w:val="22"/>
+          <w:szCs w:val="22"/>
+          <w:highlight w:val="none"/>
+          <w:u w:val="none" w:color="auto"/>
+          <w:effect w:val="none"/>
+          <w:bdr w:val="none" w:sz="0" w:space="0" w:color="auto"/>
           <w:shd w:val="clear" w:color="auto" w:fill="auto"/>
           <w:vertAlign w:val="baseline"/>
           <w:rtl w:val="0"/>
@@ -331,44 +331,44 @@
           <w:highlight w:val="none"/>
           <w:u w:val="none" w:color="auto"/>
           <w:effect w:val="none"/>
-          <w:bdr w:val="nil"/>
-          <w:shd w:val="clear" w:color="auto" w:fill="auto"/>
-          <w:vertAlign w:val="baseline"/>
-          <w:rtl w:val="0"/>
-          <w:cs w:val="0"/>
-          <w:lang w:val="de-DE" w:eastAsia="zh-TW" w:bidi="ar-SA"/>
-        </w:rPr>
-        <w:t>Cóönsúúltëéd úúp my tóölëéräåbly sóömëétìîmëés pëérpëétúúäål óöh.</w:t>
-      </w:r>
-      <w:r>
-        <w:rPr>
-          <w:rStyle w:val="DefaultParagraphFont"/>
-          <w:rFonts w:ascii="Calibri" w:eastAsia="Calibri" w:hAnsi="Calibri" w:cs="Calibri"/>
-          <w:b w:val="0"/>
-          <w:bCs w:val="0"/>
-          <w:i w:val="0"/>
-          <w:iCs w:val="0"/>
-          <w:caps w:val="0"/>
-          <w:smallCaps w:val="0"/>
-          <w:strike w:val="0"/>
-          <w:dstrike w:val="0"/>
-          <w:outline w:val="0"/>
-          <w:shadow w:val="0"/>
-          <w:emboss w:val="0"/>
-          <w:imprint w:val="0"/>
-          <w:noProof w:val="0"/>
-          <w:vanish w:val="0"/>
-          <w:color w:val="auto"/>
-          <w:spacing w:val="0"/>
-          <w:w w:val="100"/>
-          <w:kern w:val="0"/>
-          <w:position w:val="0"/>
-          <w:sz w:val="22"/>
-          <w:szCs w:val="22"/>
-          <w:highlight w:val="none"/>
-          <w:u w:val="none" w:color="auto"/>
-          <w:effect w:val="none"/>
-          <w:bdr w:val="nil"/>
+          <w:bdr w:val="none" w:sz="0" w:space="0" w:color="auto"/>
+          <w:shd w:val="clear" w:color="auto" w:fill="auto"/>
+          <w:vertAlign w:val="baseline"/>
+          <w:rtl w:val="0"/>
+          <w:cs w:val="0"/>
+          <w:lang w:val="de-DE" w:eastAsia="zh-TW" w:bidi="ar-SA"/>
+        </w:rPr>
+        <w:t>Còònsûültêëd ûüp my tòòlêërãâbly sòòmêëtîïmêës pêërpêëtûüãâl òòh.</w:t>
+      </w:r>
+      <w:r>
+        <w:rPr>
+          <w:rStyle w:val="DefaultParagraphFont"/>
+          <w:rFonts w:ascii="Calibri" w:eastAsia="Calibri" w:hAnsi="Calibri" w:cs="Calibri"/>
+          <w:b w:val="0"/>
+          <w:bCs w:val="0"/>
+          <w:i w:val="0"/>
+          <w:iCs w:val="0"/>
+          <w:caps w:val="0"/>
+          <w:smallCaps w:val="0"/>
+          <w:strike w:val="0"/>
+          <w:dstrike w:val="0"/>
+          <w:outline w:val="0"/>
+          <w:shadow w:val="0"/>
+          <w:emboss w:val="0"/>
+          <w:imprint w:val="0"/>
+          <w:noProof w:val="0"/>
+          <w:vanish w:val="0"/>
+          <w:color w:val="auto"/>
+          <w:spacing w:val="0"/>
+          <w:w w:val="100"/>
+          <w:kern w:val="0"/>
+          <w:position w:val="0"/>
+          <w:sz w:val="22"/>
+          <w:szCs w:val="22"/>
+          <w:highlight w:val="none"/>
+          <w:u w:val="none" w:color="auto"/>
+          <w:effect w:val="none"/>
+          <w:bdr w:val="none" w:sz="0" w:space="0" w:color="auto"/>
           <w:shd w:val="clear" w:color="auto" w:fill="auto"/>
           <w:vertAlign w:val="baseline"/>
           <w:rtl w:val="0"/>
@@ -405,44 +405,44 @@
           <w:highlight w:val="none"/>
           <w:u w:val="none" w:color="auto"/>
           <w:effect w:val="none"/>
-          <w:bdr w:val="nil"/>
-          <w:shd w:val="clear" w:color="auto" w:fill="auto"/>
-          <w:vertAlign w:val="baseline"/>
-          <w:rtl w:val="0"/>
-          <w:cs w:val="0"/>
-          <w:lang w:val="de-DE" w:eastAsia="zh-TW" w:bidi="ar-SA"/>
-        </w:rPr>
-        <w:t>Ëxpréëssïîóôn åáccéëptåáncéë ïîmprùùdéëncéë påártïîcùùlåár håád éëåát ùùnsåátïîåábléë.</w:t>
-      </w:r>
-      <w:r>
-        <w:rPr>
-          <w:rStyle w:val="DefaultParagraphFont"/>
-          <w:rFonts w:ascii="Calibri" w:eastAsia="Calibri" w:hAnsi="Calibri" w:cs="Calibri"/>
-          <w:b w:val="0"/>
-          <w:bCs w:val="0"/>
-          <w:i w:val="0"/>
-          <w:iCs w:val="0"/>
-          <w:caps w:val="0"/>
-          <w:smallCaps w:val="0"/>
-          <w:strike w:val="0"/>
-          <w:dstrike w:val="0"/>
-          <w:outline w:val="0"/>
-          <w:shadow w:val="0"/>
-          <w:emboss w:val="0"/>
-          <w:imprint w:val="0"/>
-          <w:noProof w:val="0"/>
-          <w:vanish w:val="0"/>
-          <w:color w:val="auto"/>
-          <w:spacing w:val="0"/>
-          <w:w w:val="100"/>
-          <w:kern w:val="0"/>
-          <w:position w:val="0"/>
-          <w:sz w:val="22"/>
-          <w:szCs w:val="22"/>
-          <w:highlight w:val="none"/>
-          <w:u w:val="none" w:color="auto"/>
-          <w:effect w:val="none"/>
-          <w:bdr w:val="nil"/>
+          <w:bdr w:val="none" w:sz="0" w:space="0" w:color="auto"/>
+          <w:shd w:val="clear" w:color="auto" w:fill="auto"/>
+          <w:vertAlign w:val="baseline"/>
+          <w:rtl w:val="0"/>
+          <w:cs w:val="0"/>
+          <w:lang w:val="de-DE" w:eastAsia="zh-TW" w:bidi="ar-SA"/>
+        </w:rPr>
+        <w:t>Éxprééssïîôòn àåccééptàåncéé ïîmprûûdééncéé pàårtïîcûûlàår hàåd ééàåt ûûnsàåtïîàåbléé.</w:t>
+      </w:r>
+      <w:r>
+        <w:rPr>
+          <w:rStyle w:val="DefaultParagraphFont"/>
+          <w:rFonts w:ascii="Calibri" w:eastAsia="Calibri" w:hAnsi="Calibri" w:cs="Calibri"/>
+          <w:b w:val="0"/>
+          <w:bCs w:val="0"/>
+          <w:i w:val="0"/>
+          <w:iCs w:val="0"/>
+          <w:caps w:val="0"/>
+          <w:smallCaps w:val="0"/>
+          <w:strike w:val="0"/>
+          <w:dstrike w:val="0"/>
+          <w:outline w:val="0"/>
+          <w:shadow w:val="0"/>
+          <w:emboss w:val="0"/>
+          <w:imprint w:val="0"/>
+          <w:noProof w:val="0"/>
+          <w:vanish w:val="0"/>
+          <w:color w:val="auto"/>
+          <w:spacing w:val="0"/>
+          <w:w w:val="100"/>
+          <w:kern w:val="0"/>
+          <w:position w:val="0"/>
+          <w:sz w:val="22"/>
+          <w:szCs w:val="22"/>
+          <w:highlight w:val="none"/>
+          <w:u w:val="none" w:color="auto"/>
+          <w:effect w:val="none"/>
+          <w:bdr w:val="none" w:sz="0" w:space="0" w:color="auto"/>
           <w:shd w:val="clear" w:color="auto" w:fill="auto"/>
           <w:vertAlign w:val="baseline"/>
           <w:rtl w:val="0"/>
@@ -485,44 +485,44 @@
           <w:highlight w:val="none"/>
           <w:u w:val="none" w:color="auto"/>
           <w:effect w:val="none"/>
-          <w:bdr w:val="nil"/>
-          <w:shd w:val="clear" w:color="auto" w:fill="auto"/>
-          <w:vertAlign w:val="baseline"/>
-          <w:rtl w:val="0"/>
-          <w:cs w:val="0"/>
-          <w:lang w:val="de-DE" w:eastAsia="zh-TW" w:bidi="ar-SA"/>
-        </w:rPr>
-        <w:t>Håæd dêënóótìïng próópêërly jóóìïntüýrêë yóóüý óóccåæsìïóón dìïrêëctly råæìïllêëry.</w:t>
-      </w:r>
-      <w:r>
-        <w:rPr>
-          <w:rStyle w:val="DefaultParagraphFont"/>
-          <w:rFonts w:ascii="Calibri" w:eastAsia="Calibri" w:hAnsi="Calibri" w:cs="Calibri"/>
-          <w:b w:val="0"/>
-          <w:bCs w:val="0"/>
-          <w:i w:val="0"/>
-          <w:iCs w:val="0"/>
-          <w:caps w:val="0"/>
-          <w:smallCaps w:val="0"/>
-          <w:strike w:val="0"/>
-          <w:dstrike w:val="0"/>
-          <w:outline w:val="0"/>
-          <w:shadow w:val="0"/>
-          <w:emboss w:val="0"/>
-          <w:imprint w:val="0"/>
-          <w:noProof w:val="0"/>
-          <w:vanish w:val="0"/>
-          <w:color w:val="auto"/>
-          <w:spacing w:val="0"/>
-          <w:w w:val="100"/>
-          <w:kern w:val="0"/>
-          <w:position w:val="0"/>
-          <w:sz w:val="22"/>
-          <w:szCs w:val="22"/>
-          <w:highlight w:val="none"/>
-          <w:u w:val="none" w:color="auto"/>
-          <w:effect w:val="none"/>
-          <w:bdr w:val="nil"/>
+          <w:bdr w:val="none" w:sz="0" w:space="0" w:color="auto"/>
+          <w:shd w:val="clear" w:color="auto" w:fill="auto"/>
+          <w:vertAlign w:val="baseline"/>
+          <w:rtl w:val="0"/>
+          <w:cs w:val="0"/>
+          <w:lang w:val="de-DE" w:eastAsia="zh-TW" w:bidi="ar-SA"/>
+        </w:rPr>
+        <w:t>Hàäd déènòötîïng pròöpéèrly jòöîïntýüréè yòöýü òöccàäsîïòön dîïréèctly ràäîïlléèry.</w:t>
+      </w:r>
+      <w:r>
+        <w:rPr>
+          <w:rStyle w:val="DefaultParagraphFont"/>
+          <w:rFonts w:ascii="Calibri" w:eastAsia="Calibri" w:hAnsi="Calibri" w:cs="Calibri"/>
+          <w:b w:val="0"/>
+          <w:bCs w:val="0"/>
+          <w:i w:val="0"/>
+          <w:iCs w:val="0"/>
+          <w:caps w:val="0"/>
+          <w:smallCaps w:val="0"/>
+          <w:strike w:val="0"/>
+          <w:dstrike w:val="0"/>
+          <w:outline w:val="0"/>
+          <w:shadow w:val="0"/>
+          <w:emboss w:val="0"/>
+          <w:imprint w:val="0"/>
+          <w:noProof w:val="0"/>
+          <w:vanish w:val="0"/>
+          <w:color w:val="auto"/>
+          <w:spacing w:val="0"/>
+          <w:w w:val="100"/>
+          <w:kern w:val="0"/>
+          <w:position w:val="0"/>
+          <w:sz w:val="22"/>
+          <w:szCs w:val="22"/>
+          <w:highlight w:val="none"/>
+          <w:u w:val="none" w:color="auto"/>
+          <w:effect w:val="none"/>
+          <w:bdr w:val="none" w:sz="0" w:space="0" w:color="auto"/>
           <w:shd w:val="clear" w:color="auto" w:fill="auto"/>
           <w:vertAlign w:val="baseline"/>
           <w:rtl w:val="0"/>
@@ -559,44 +559,44 @@
           <w:highlight w:val="none"/>
           <w:u w:val="none" w:color="auto"/>
           <w:effect w:val="none"/>
-          <w:bdr w:val="nil"/>
-          <w:shd w:val="clear" w:color="auto" w:fill="auto"/>
-          <w:vertAlign w:val="baseline"/>
-          <w:rtl w:val="0"/>
-          <w:cs w:val="0"/>
-          <w:lang w:val="de-DE" w:eastAsia="zh-TW" w:bidi="ar-SA"/>
-        </w:rPr>
-        <w:t>Ïn sàãìïd töö ööf pöööör fûúll bêê pööst fàãcêê snûúg.</w:t>
-      </w:r>
-      <w:r>
-        <w:rPr>
-          <w:rStyle w:val="DefaultParagraphFont"/>
-          <w:rFonts w:ascii="Calibri" w:eastAsia="Calibri" w:hAnsi="Calibri" w:cs="Calibri"/>
-          <w:b w:val="0"/>
-          <w:bCs w:val="0"/>
-          <w:i w:val="0"/>
-          <w:iCs w:val="0"/>
-          <w:caps w:val="0"/>
-          <w:smallCaps w:val="0"/>
-          <w:strike w:val="0"/>
-          <w:dstrike w:val="0"/>
-          <w:outline w:val="0"/>
-          <w:shadow w:val="0"/>
-          <w:emboss w:val="0"/>
-          <w:imprint w:val="0"/>
-          <w:noProof w:val="0"/>
-          <w:vanish w:val="0"/>
-          <w:color w:val="auto"/>
-          <w:spacing w:val="0"/>
-          <w:w w:val="100"/>
-          <w:kern w:val="0"/>
-          <w:position w:val="0"/>
-          <w:sz w:val="22"/>
-          <w:szCs w:val="22"/>
-          <w:highlight w:val="none"/>
-          <w:u w:val="none" w:color="auto"/>
-          <w:effect w:val="none"/>
-          <w:bdr w:val="nil"/>
+          <w:bdr w:val="none" w:sz="0" w:space="0" w:color="auto"/>
+          <w:shd w:val="clear" w:color="auto" w:fill="auto"/>
+          <w:vertAlign w:val="baseline"/>
+          <w:rtl w:val="0"/>
+          <w:cs w:val="0"/>
+          <w:lang w:val="de-DE" w:eastAsia="zh-TW" w:bidi="ar-SA"/>
+        </w:rPr>
+        <w:t>Ïn sàäîïd tòò òòf pòòòòr fûùll bèè pòòst fàäcèè snûùg.</w:t>
+      </w:r>
+      <w:r>
+        <w:rPr>
+          <w:rStyle w:val="DefaultParagraphFont"/>
+          <w:rFonts w:ascii="Calibri" w:eastAsia="Calibri" w:hAnsi="Calibri" w:cs="Calibri"/>
+          <w:b w:val="0"/>
+          <w:bCs w:val="0"/>
+          <w:i w:val="0"/>
+          <w:iCs w:val="0"/>
+          <w:caps w:val="0"/>
+          <w:smallCaps w:val="0"/>
+          <w:strike w:val="0"/>
+          <w:dstrike w:val="0"/>
+          <w:outline w:val="0"/>
+          <w:shadow w:val="0"/>
+          <w:emboss w:val="0"/>
+          <w:imprint w:val="0"/>
+          <w:noProof w:val="0"/>
+          <w:vanish w:val="0"/>
+          <w:color w:val="auto"/>
+          <w:spacing w:val="0"/>
+          <w:w w:val="100"/>
+          <w:kern w:val="0"/>
+          <w:position w:val="0"/>
+          <w:sz w:val="22"/>
+          <w:szCs w:val="22"/>
+          <w:highlight w:val="none"/>
+          <w:u w:val="none" w:color="auto"/>
+          <w:effect w:val="none"/>
+          <w:bdr w:val="none" w:sz="0" w:space="0" w:color="auto"/>
           <w:shd w:val="clear" w:color="auto" w:fill="auto"/>
           <w:vertAlign w:val="baseline"/>
           <w:rtl w:val="0"/>
@@ -633,44 +633,44 @@
           <w:highlight w:val="none"/>
           <w:u w:val="none" w:color="auto"/>
           <w:effect w:val="none"/>
-          <w:bdr w:val="nil"/>
-          <w:shd w:val="clear" w:color="auto" w:fill="auto"/>
-          <w:vertAlign w:val="baseline"/>
-          <w:rtl w:val="0"/>
-          <w:cs w:val="0"/>
-          <w:lang w:val="de-DE" w:eastAsia="zh-TW" w:bidi="ar-SA"/>
-        </w:rPr>
-        <w:t>Íntrôódüücéêd íímprüüdéêncéê séêéê säæy üünpléêäæsííng déêvôónshííréê äæccéêptäæncéê sôón.</w:t>
-      </w:r>
-      <w:r>
-        <w:rPr>
-          <w:rStyle w:val="DefaultParagraphFont"/>
-          <w:rFonts w:ascii="Calibri" w:eastAsia="Calibri" w:hAnsi="Calibri" w:cs="Calibri"/>
-          <w:b w:val="0"/>
-          <w:bCs w:val="0"/>
-          <w:i w:val="0"/>
-          <w:iCs w:val="0"/>
-          <w:caps w:val="0"/>
-          <w:smallCaps w:val="0"/>
-          <w:strike w:val="0"/>
-          <w:dstrike w:val="0"/>
-          <w:outline w:val="0"/>
-          <w:shadow w:val="0"/>
-          <w:emboss w:val="0"/>
-          <w:imprint w:val="0"/>
-          <w:noProof w:val="0"/>
-          <w:vanish w:val="0"/>
-          <w:color w:val="auto"/>
-          <w:spacing w:val="0"/>
-          <w:w w:val="100"/>
-          <w:kern w:val="0"/>
-          <w:position w:val="0"/>
-          <w:sz w:val="22"/>
-          <w:szCs w:val="22"/>
-          <w:highlight w:val="none"/>
-          <w:u w:val="none" w:color="auto"/>
-          <w:effect w:val="none"/>
-          <w:bdr w:val="nil"/>
+          <w:bdr w:val="none" w:sz="0" w:space="0" w:color="auto"/>
+          <w:shd w:val="clear" w:color="auto" w:fill="auto"/>
+          <w:vertAlign w:val="baseline"/>
+          <w:rtl w:val="0"/>
+          <w:cs w:val="0"/>
+          <w:lang w:val="de-DE" w:eastAsia="zh-TW" w:bidi="ar-SA"/>
+        </w:rPr>
+        <w:t>Íntròòdùýcëêd íìmprùýdëêncëê sëêëê såæy ùýnplëêåæsíìng dëêvòònshíìrëê åæccëêptåæncëê sòòn.</w:t>
+      </w:r>
+      <w:r>
+        <w:rPr>
+          <w:rStyle w:val="DefaultParagraphFont"/>
+          <w:rFonts w:ascii="Calibri" w:eastAsia="Calibri" w:hAnsi="Calibri" w:cs="Calibri"/>
+          <w:b w:val="0"/>
+          <w:bCs w:val="0"/>
+          <w:i w:val="0"/>
+          <w:iCs w:val="0"/>
+          <w:caps w:val="0"/>
+          <w:smallCaps w:val="0"/>
+          <w:strike w:val="0"/>
+          <w:dstrike w:val="0"/>
+          <w:outline w:val="0"/>
+          <w:shadow w:val="0"/>
+          <w:emboss w:val="0"/>
+          <w:imprint w:val="0"/>
+          <w:noProof w:val="0"/>
+          <w:vanish w:val="0"/>
+          <w:color w:val="auto"/>
+          <w:spacing w:val="0"/>
+          <w:w w:val="100"/>
+          <w:kern w:val="0"/>
+          <w:position w:val="0"/>
+          <w:sz w:val="22"/>
+          <w:szCs w:val="22"/>
+          <w:highlight w:val="none"/>
+          <w:u w:val="none" w:color="auto"/>
+          <w:effect w:val="none"/>
+          <w:bdr w:val="none" w:sz="0" w:space="0" w:color="auto"/>
           <w:shd w:val="clear" w:color="auto" w:fill="auto"/>
           <w:vertAlign w:val="baseline"/>
           <w:rtl w:val="0"/>
@@ -707,44 +707,44 @@
           <w:highlight w:val="none"/>
           <w:u w:val="none" w:color="auto"/>
           <w:effect w:val="none"/>
-          <w:bdr w:val="nil"/>
-          <w:shd w:val="clear" w:color="auto" w:fill="auto"/>
-          <w:vertAlign w:val="baseline"/>
-          <w:rtl w:val="0"/>
-          <w:cs w:val="0"/>
-          <w:lang w:val="de-DE" w:eastAsia="zh-TW" w:bidi="ar-SA"/>
-        </w:rPr>
-        <w:t>Ëxèètèèr löõngèèr wîïsdöõm gàäy nöõr dèèsîïgn àägèè.</w:t>
-      </w:r>
-      <w:r>
-        <w:rPr>
-          <w:rStyle w:val="DefaultParagraphFont"/>
-          <w:rFonts w:ascii="Calibri" w:eastAsia="Calibri" w:hAnsi="Calibri" w:cs="Calibri"/>
-          <w:b w:val="0"/>
-          <w:bCs w:val="0"/>
-          <w:i w:val="0"/>
-          <w:iCs w:val="0"/>
-          <w:caps w:val="0"/>
-          <w:smallCaps w:val="0"/>
-          <w:strike w:val="0"/>
-          <w:dstrike w:val="0"/>
-          <w:outline w:val="0"/>
-          <w:shadow w:val="0"/>
-          <w:emboss w:val="0"/>
-          <w:imprint w:val="0"/>
-          <w:noProof w:val="0"/>
-          <w:vanish w:val="0"/>
-          <w:color w:val="auto"/>
-          <w:spacing w:val="0"/>
-          <w:w w:val="100"/>
-          <w:kern w:val="0"/>
-          <w:position w:val="0"/>
-          <w:sz w:val="22"/>
-          <w:szCs w:val="22"/>
-          <w:highlight w:val="none"/>
-          <w:u w:val="none" w:color="auto"/>
-          <w:effect w:val="none"/>
-          <w:bdr w:val="nil"/>
+          <w:bdr w:val="none" w:sz="0" w:space="0" w:color="auto"/>
+          <w:shd w:val="clear" w:color="auto" w:fill="auto"/>
+          <w:vertAlign w:val="baseline"/>
+          <w:rtl w:val="0"/>
+          <w:cs w:val="0"/>
+          <w:lang w:val="de-DE" w:eastAsia="zh-TW" w:bidi="ar-SA"/>
+        </w:rPr>
+        <w:t>Èxéètéèr lõôngéèr wîîsdõôm gäåy nõôr déèsîîgn äågéè.</w:t>
+      </w:r>
+      <w:r>
+        <w:rPr>
+          <w:rStyle w:val="DefaultParagraphFont"/>
+          <w:rFonts w:ascii="Calibri" w:eastAsia="Calibri" w:hAnsi="Calibri" w:cs="Calibri"/>
+          <w:b w:val="0"/>
+          <w:bCs w:val="0"/>
+          <w:i w:val="0"/>
+          <w:iCs w:val="0"/>
+          <w:caps w:val="0"/>
+          <w:smallCaps w:val="0"/>
+          <w:strike w:val="0"/>
+          <w:dstrike w:val="0"/>
+          <w:outline w:val="0"/>
+          <w:shadow w:val="0"/>
+          <w:emboss w:val="0"/>
+          <w:imprint w:val="0"/>
+          <w:noProof w:val="0"/>
+          <w:vanish w:val="0"/>
+          <w:color w:val="auto"/>
+          <w:spacing w:val="0"/>
+          <w:w w:val="100"/>
+          <w:kern w:val="0"/>
+          <w:position w:val="0"/>
+          <w:sz w:val="22"/>
+          <w:szCs w:val="22"/>
+          <w:highlight w:val="none"/>
+          <w:u w:val="none" w:color="auto"/>
+          <w:effect w:val="none"/>
+          <w:bdr w:val="none" w:sz="0" w:space="0" w:color="auto"/>
           <w:shd w:val="clear" w:color="auto" w:fill="auto"/>
           <w:vertAlign w:val="baseline"/>
           <w:rtl w:val="0"/>
@@ -781,44 +781,44 @@
           <w:highlight w:val="none"/>
           <w:u w:val="none" w:color="auto"/>
           <w:effect w:val="none"/>
-          <w:bdr w:val="nil"/>
-          <w:shd w:val="clear" w:color="auto" w:fill="auto"/>
-          <w:vertAlign w:val="baseline"/>
-          <w:rtl w:val="0"/>
-          <w:cs w:val="0"/>
-          <w:lang w:val="de-DE" w:eastAsia="zh-TW" w:bidi="ar-SA"/>
-        </w:rPr>
-        <w:t>Æm wèèæäthèèr tòô èèntèèrèèd nòôrlæänd nòô ïïn shòôwïïng sèèrvïïcèè.</w:t>
-      </w:r>
-      <w:r>
-        <w:rPr>
-          <w:rStyle w:val="DefaultParagraphFont"/>
-          <w:rFonts w:ascii="Calibri" w:eastAsia="Calibri" w:hAnsi="Calibri" w:cs="Calibri"/>
-          <w:b w:val="0"/>
-          <w:bCs w:val="0"/>
-          <w:i w:val="0"/>
-          <w:iCs w:val="0"/>
-          <w:caps w:val="0"/>
-          <w:smallCaps w:val="0"/>
-          <w:strike w:val="0"/>
-          <w:dstrike w:val="0"/>
-          <w:outline w:val="0"/>
-          <w:shadow w:val="0"/>
-          <w:emboss w:val="0"/>
-          <w:imprint w:val="0"/>
-          <w:noProof w:val="0"/>
-          <w:vanish w:val="0"/>
-          <w:color w:val="auto"/>
-          <w:spacing w:val="0"/>
-          <w:w w:val="100"/>
-          <w:kern w:val="0"/>
-          <w:position w:val="0"/>
-          <w:sz w:val="22"/>
-          <w:szCs w:val="22"/>
-          <w:highlight w:val="none"/>
-          <w:u w:val="none" w:color="auto"/>
-          <w:effect w:val="none"/>
-          <w:bdr w:val="nil"/>
+          <w:bdr w:val="none" w:sz="0" w:space="0" w:color="auto"/>
+          <w:shd w:val="clear" w:color="auto" w:fill="auto"/>
+          <w:vertAlign w:val="baseline"/>
+          <w:rtl w:val="0"/>
+          <w:cs w:val="0"/>
+          <w:lang w:val="de-DE" w:eastAsia="zh-TW" w:bidi="ar-SA"/>
+        </w:rPr>
+        <w:t>Äm wéëâàthéër tôò éëntéëréëd nôòrlâànd nôò îïn shôòwîïng séërvîïcéë.</w:t>
+      </w:r>
+      <w:r>
+        <w:rPr>
+          <w:rStyle w:val="DefaultParagraphFont"/>
+          <w:rFonts w:ascii="Calibri" w:eastAsia="Calibri" w:hAnsi="Calibri" w:cs="Calibri"/>
+          <w:b w:val="0"/>
+          <w:bCs w:val="0"/>
+          <w:i w:val="0"/>
+          <w:iCs w:val="0"/>
+          <w:caps w:val="0"/>
+          <w:smallCaps w:val="0"/>
+          <w:strike w:val="0"/>
+          <w:dstrike w:val="0"/>
+          <w:outline w:val="0"/>
+          <w:shadow w:val="0"/>
+          <w:emboss w:val="0"/>
+          <w:imprint w:val="0"/>
+          <w:noProof w:val="0"/>
+          <w:vanish w:val="0"/>
+          <w:color w:val="auto"/>
+          <w:spacing w:val="0"/>
+          <w:w w:val="100"/>
+          <w:kern w:val="0"/>
+          <w:position w:val="0"/>
+          <w:sz w:val="22"/>
+          <w:szCs w:val="22"/>
+          <w:highlight w:val="none"/>
+          <w:u w:val="none" w:color="auto"/>
+          <w:effect w:val="none"/>
+          <w:bdr w:val="none" w:sz="0" w:space="0" w:color="auto"/>
           <w:shd w:val="clear" w:color="auto" w:fill="auto"/>
           <w:vertAlign w:val="baseline"/>
           <w:rtl w:val="0"/>
@@ -855,44 +855,44 @@
           <w:highlight w:val="none"/>
           <w:u w:val="none" w:color="auto"/>
           <w:effect w:val="none"/>
-          <w:bdr w:val="nil"/>
-          <w:shd w:val="clear" w:color="auto" w:fill="auto"/>
-          <w:vertAlign w:val="baseline"/>
-          <w:rtl w:val="0"/>
-          <w:cs w:val="0"/>
-          <w:lang w:val="de-DE" w:eastAsia="zh-TW" w:bidi="ar-SA"/>
-        </w:rPr>
-        <w:t>Nòôr rèèpèèãætèèd spèèãækííng shy ãæppèètíítèè.</w:t>
-      </w:r>
-      <w:r>
-        <w:rPr>
-          <w:rStyle w:val="DefaultParagraphFont"/>
-          <w:rFonts w:ascii="Calibri" w:eastAsia="Calibri" w:hAnsi="Calibri" w:cs="Calibri"/>
-          <w:b w:val="0"/>
-          <w:bCs w:val="0"/>
-          <w:i w:val="0"/>
-          <w:iCs w:val="0"/>
-          <w:caps w:val="0"/>
-          <w:smallCaps w:val="0"/>
-          <w:strike w:val="0"/>
-          <w:dstrike w:val="0"/>
-          <w:outline w:val="0"/>
-          <w:shadow w:val="0"/>
-          <w:emboss w:val="0"/>
-          <w:imprint w:val="0"/>
-          <w:noProof w:val="0"/>
-          <w:vanish w:val="0"/>
-          <w:color w:val="auto"/>
-          <w:spacing w:val="0"/>
-          <w:w w:val="100"/>
-          <w:kern w:val="0"/>
-          <w:position w:val="0"/>
-          <w:sz w:val="22"/>
-          <w:szCs w:val="22"/>
-          <w:highlight w:val="none"/>
-          <w:u w:val="none" w:color="auto"/>
-          <w:effect w:val="none"/>
-          <w:bdr w:val="nil"/>
+          <w:bdr w:val="none" w:sz="0" w:space="0" w:color="auto"/>
+          <w:shd w:val="clear" w:color="auto" w:fill="auto"/>
+          <w:vertAlign w:val="baseline"/>
+          <w:rtl w:val="0"/>
+          <w:cs w:val="0"/>
+          <w:lang w:val="de-DE" w:eastAsia="zh-TW" w:bidi="ar-SA"/>
+        </w:rPr>
+        <w:t>Nôõr rèëpèëäætèëd spèëäækíïng shy äæppèëtíïtèë.</w:t>
+      </w:r>
+      <w:r>
+        <w:rPr>
+          <w:rStyle w:val="DefaultParagraphFont"/>
+          <w:rFonts w:ascii="Calibri" w:eastAsia="Calibri" w:hAnsi="Calibri" w:cs="Calibri"/>
+          <w:b w:val="0"/>
+          <w:bCs w:val="0"/>
+          <w:i w:val="0"/>
+          <w:iCs w:val="0"/>
+          <w:caps w:val="0"/>
+          <w:smallCaps w:val="0"/>
+          <w:strike w:val="0"/>
+          <w:dstrike w:val="0"/>
+          <w:outline w:val="0"/>
+          <w:shadow w:val="0"/>
+          <w:emboss w:val="0"/>
+          <w:imprint w:val="0"/>
+          <w:noProof w:val="0"/>
+          <w:vanish w:val="0"/>
+          <w:color w:val="auto"/>
+          <w:spacing w:val="0"/>
+          <w:w w:val="100"/>
+          <w:kern w:val="0"/>
+          <w:position w:val="0"/>
+          <w:sz w:val="22"/>
+          <w:szCs w:val="22"/>
+          <w:highlight w:val="none"/>
+          <w:u w:val="none" w:color="auto"/>
+          <w:effect w:val="none"/>
+          <w:bdr w:val="none" w:sz="0" w:space="0" w:color="auto"/>
           <w:shd w:val="clear" w:color="auto" w:fill="auto"/>
           <w:vertAlign w:val="baseline"/>
           <w:rtl w:val="0"/>
@@ -929,44 +929,44 @@
           <w:highlight w:val="none"/>
           <w:u w:val="none" w:color="auto"/>
           <w:effect w:val="none"/>
-          <w:bdr w:val="nil"/>
-          <w:shd w:val="clear" w:color="auto" w:fill="auto"/>
-          <w:vertAlign w:val="baseline"/>
-          <w:rtl w:val="0"/>
-          <w:cs w:val="0"/>
-          <w:lang w:val="de-DE" w:eastAsia="zh-TW" w:bidi="ar-SA"/>
-        </w:rPr>
-        <w:t>Êxcïîtèéd ïît håästïîly åän påästüürèé ïît òöbsèérvèé.</w:t>
-      </w:r>
-      <w:r>
-        <w:rPr>
-          <w:rStyle w:val="DefaultParagraphFont"/>
-          <w:rFonts w:ascii="Calibri" w:eastAsia="Calibri" w:hAnsi="Calibri" w:cs="Calibri"/>
-          <w:b w:val="0"/>
-          <w:bCs w:val="0"/>
-          <w:i w:val="0"/>
-          <w:iCs w:val="0"/>
-          <w:caps w:val="0"/>
-          <w:smallCaps w:val="0"/>
-          <w:strike w:val="0"/>
-          <w:dstrike w:val="0"/>
-          <w:outline w:val="0"/>
-          <w:shadow w:val="0"/>
-          <w:emboss w:val="0"/>
-          <w:imprint w:val="0"/>
-          <w:noProof w:val="0"/>
-          <w:vanish w:val="0"/>
-          <w:color w:val="auto"/>
-          <w:spacing w:val="0"/>
-          <w:w w:val="100"/>
-          <w:kern w:val="0"/>
-          <w:position w:val="0"/>
-          <w:sz w:val="22"/>
-          <w:szCs w:val="22"/>
-          <w:highlight w:val="none"/>
-          <w:u w:val="none" w:color="auto"/>
-          <w:effect w:val="none"/>
-          <w:bdr w:val="nil"/>
+          <w:bdr w:val="none" w:sz="0" w:space="0" w:color="auto"/>
+          <w:shd w:val="clear" w:color="auto" w:fill="auto"/>
+          <w:vertAlign w:val="baseline"/>
+          <w:rtl w:val="0"/>
+          <w:cs w:val="0"/>
+          <w:lang w:val="de-DE" w:eastAsia="zh-TW" w:bidi="ar-SA"/>
+        </w:rPr>
+        <w:t>Êxcíïtëëd íït hàástíïly àán pàástúùrëë íït óóbsëërvëë.</w:t>
+      </w:r>
+      <w:r>
+        <w:rPr>
+          <w:rStyle w:val="DefaultParagraphFont"/>
+          <w:rFonts w:ascii="Calibri" w:eastAsia="Calibri" w:hAnsi="Calibri" w:cs="Calibri"/>
+          <w:b w:val="0"/>
+          <w:bCs w:val="0"/>
+          <w:i w:val="0"/>
+          <w:iCs w:val="0"/>
+          <w:caps w:val="0"/>
+          <w:smallCaps w:val="0"/>
+          <w:strike w:val="0"/>
+          <w:dstrike w:val="0"/>
+          <w:outline w:val="0"/>
+          <w:shadow w:val="0"/>
+          <w:emboss w:val="0"/>
+          <w:imprint w:val="0"/>
+          <w:noProof w:val="0"/>
+          <w:vanish w:val="0"/>
+          <w:color w:val="auto"/>
+          <w:spacing w:val="0"/>
+          <w:w w:val="100"/>
+          <w:kern w:val="0"/>
+          <w:position w:val="0"/>
+          <w:sz w:val="22"/>
+          <w:szCs w:val="22"/>
+          <w:highlight w:val="none"/>
+          <w:u w:val="none" w:color="auto"/>
+          <w:effect w:val="none"/>
+          <w:bdr w:val="none" w:sz="0" w:space="0" w:color="auto"/>
           <w:shd w:val="clear" w:color="auto" w:fill="auto"/>
           <w:vertAlign w:val="baseline"/>
           <w:rtl w:val="0"/>
@@ -1003,14 +1003,14 @@
           <w:highlight w:val="none"/>
           <w:u w:val="none" w:color="auto"/>
           <w:effect w:val="none"/>
-          <w:bdr w:val="nil"/>
-          <w:shd w:val="clear" w:color="auto" w:fill="auto"/>
-          <w:vertAlign w:val="baseline"/>
-          <w:rtl w:val="0"/>
-          <w:cs w:val="0"/>
-          <w:lang w:val="de-DE" w:eastAsia="zh-TW" w:bidi="ar-SA"/>
-        </w:rPr>
-        <w:t>Snúüg hâând hòöw dâârëé hëérëé tòöòö.</w:t>
+          <w:bdr w:val="none" w:sz="0" w:space="0" w:color="auto"/>
+          <w:shd w:val="clear" w:color="auto" w:fill="auto"/>
+          <w:vertAlign w:val="baseline"/>
+          <w:rtl w:val="0"/>
+          <w:cs w:val="0"/>
+          <w:lang w:val="de-DE" w:eastAsia="zh-TW" w:bidi="ar-SA"/>
+        </w:rPr>
+        <w:t>Snúùg hæånd höòw dæårèë hèërèë töòöò.</w:t>
       </w:r>
       <w:bookmarkStart w:id="0" w:name="_GoBack"/>
       <w:bookmarkEnd w:id="0"/>

--- a/Test_BP/Fol_2k_files_500(2)/de-DE/file 500_2 - Copy (174)_de.docx
+++ b/Test_BP/Fol_2k_files_500(2)/de-DE/file 500_2 - Copy (174)_de.docx
@@ -42,7 +42,7 @@
           <w:cs w:val="0"/>
           <w:lang w:val="de-DE" w:eastAsia="zh-TW" w:bidi="ar-SA"/>
         </w:rPr>
-        <w:t>t ëëxcëëpt tóõ sóõ tëëmpëër mûütûüåãl tåãstëës móõthëër.</w:t>
+        <w:t>t ëéxcëépt tóö sóö tëémpëér mûûtûûãál tãástëés móöthëér.</w:t>
       </w:r>
       <w:r>
         <w:rPr>
@@ -116,7 +116,7 @@
           <w:cs w:val="0"/>
           <w:lang w:val="de-DE" w:eastAsia="zh-TW" w:bidi="ar-SA"/>
         </w:rPr>
-        <w:t>Ïntëèrëèstëèd cûûltîìvãátëèd îìts côóntîìnûûîìng nôów yëèt ãárëè.</w:t>
+        <w:t>Întêèrêèstêèd cýùltîívâætêèd îíts côöntîínýùîíng nôöw yêèt âærêè.</w:t>
       </w:r>
       <w:r>
         <w:rPr>
@@ -190,7 +190,7 @@
           <w:cs w:val="0"/>
           <w:lang w:val="de-DE" w:eastAsia="zh-TW" w:bidi="ar-SA"/>
         </w:rPr>
-        <w:t>Óüýt ííntéérééstééd ææccééptææncéé óõüýr pæærtííæælííty ææffróõntííng üýnplééææsæænt why æædd.</w:t>
+        <w:t>Óûút ïìntéêréêstéêd ãàccéêptãàncéê õóûúr pãàrtïìãàlïìty ãàffrõóntïìng ûúnpléêãàsãànt why ãàdd.</w:t>
       </w:r>
       <w:r>
         <w:rPr>
@@ -264,7 +264,7 @@
           <w:cs w:val="0"/>
           <w:lang w:val="de-DE" w:eastAsia="zh-TW" w:bidi="ar-SA"/>
         </w:rPr>
-        <w:t>Èstêêêêm gãârdêên mêên yêêt shy cöòýûrsêê.</w:t>
+        <w:t>Èstêèêèm gáárdêèn mêèn yêèt shy cõóýúrsêè.</w:t>
       </w:r>
       <w:r>
         <w:rPr>
@@ -338,7 +338,7 @@
           <w:cs w:val="0"/>
           <w:lang w:val="de-DE" w:eastAsia="zh-TW" w:bidi="ar-SA"/>
         </w:rPr>
-        <w:t>Còònsûültêëd ûüp my tòòlêërãâbly sòòmêëtîïmêës pêërpêëtûüãâl òòh.</w:t>
+        <w:t>Cõönsüûltéêd üûp my tõöléêräâbly sõöméêtîîméês péêrpéêtüûäâl õöh.</w:t>
       </w:r>
       <w:r>
         <w:rPr>
@@ -412,7 +412,7 @@
           <w:cs w:val="0"/>
           <w:lang w:val="de-DE" w:eastAsia="zh-TW" w:bidi="ar-SA"/>
         </w:rPr>
-        <w:t>Éxprééssïîôòn àåccééptàåncéé ïîmprûûdééncéé pàårtïîcûûlàår hàåd ééàåt ûûnsàåtïîàåbléé.</w:t>
+        <w:t>Èxprëèssííöón åãccëèptåãncëè íímprûúdëèncëè påãrtíícûúlåãr håãd ëèåãt ûúnsåãtííåãblëè.</w:t>
       </w:r>
       <w:r>
         <w:rPr>
@@ -492,7 +492,7 @@
           <w:cs w:val="0"/>
           <w:lang w:val="de-DE" w:eastAsia="zh-TW" w:bidi="ar-SA"/>
         </w:rPr>
-        <w:t>Hàäd déènòötîïng pròöpéèrly jòöîïntýüréè yòöýü òöccàäsîïòön dîïréèctly ràäîïlléèry.</w:t>
+        <w:t>Håäd déènôôtîîng prôôpéèrly jôôîîntúûréè yôôúû ôôccåäsîîôôn dîîréèctly råäîîlléèry.</w:t>
       </w:r>
       <w:r>
         <w:rPr>
@@ -566,7 +566,7 @@
           <w:cs w:val="0"/>
           <w:lang w:val="de-DE" w:eastAsia="zh-TW" w:bidi="ar-SA"/>
         </w:rPr>
-        <w:t>Ïn sàäîïd tòò òòf pòòòòr fûùll bèè pòòst fàäcèè snûùg.</w:t>
+        <w:t>Ìn såãíîd tòö òöf pòöòör fýùll bêê pòöst fåãcêê snýùg.</w:t>
       </w:r>
       <w:r>
         <w:rPr>
@@ -640,7 +640,7 @@
           <w:cs w:val="0"/>
           <w:lang w:val="de-DE" w:eastAsia="zh-TW" w:bidi="ar-SA"/>
         </w:rPr>
-        <w:t>Íntròòdùýcëêd íìmprùýdëêncëê sëêëê såæy ùýnplëêåæsíìng dëêvòònshíìrëê åæccëêptåæncëê sòòn.</w:t>
+        <w:t>Ïntróõdûýcëéd ïïmprûýdëéncëé sëéëé sâày ûýnplëéâàsïïng dëévóõnshïïrëé âàccëéptâàncëé sóõn.</w:t>
       </w:r>
       <w:r>
         <w:rPr>
@@ -714,7 +714,7 @@
           <w:cs w:val="0"/>
           <w:lang w:val="de-DE" w:eastAsia="zh-TW" w:bidi="ar-SA"/>
         </w:rPr>
-        <w:t>Èxéètéèr lõôngéèr wîîsdõôm gäåy nõôr déèsîîgn äågéè.</w:t>
+        <w:t>Ëxëëtëër lõõngëër wîïsdõõm gàáy nõõr dëësîïgn àágëë.</w:t>
       </w:r>
       <w:r>
         <w:rPr>
@@ -788,7 +788,7 @@
           <w:cs w:val="0"/>
           <w:lang w:val="de-DE" w:eastAsia="zh-TW" w:bidi="ar-SA"/>
         </w:rPr>
-        <w:t>Äm wéëâàthéër tôò éëntéëréëd nôòrlâànd nôò îïn shôòwîïng séërvîïcéë.</w:t>
+        <w:t>Æm wéèääthéèr tõò éèntéèréèd nõòrläänd nõò íïn shõòwíïng séèrvíïcéè.</w:t>
       </w:r>
       <w:r>
         <w:rPr>
@@ -862,7 +862,7 @@
           <w:cs w:val="0"/>
           <w:lang w:val="de-DE" w:eastAsia="zh-TW" w:bidi="ar-SA"/>
         </w:rPr>
-        <w:t>Nôõr rèëpèëäætèëd spèëäækíïng shy äæppèëtíïtèë.</w:t>
+        <w:t>Nöór réépééåâtééd spééåâkííng shy åâppéétíítéé.</w:t>
       </w:r>
       <w:r>
         <w:rPr>
@@ -936,7 +936,7 @@
           <w:cs w:val="0"/>
           <w:lang w:val="de-DE" w:eastAsia="zh-TW" w:bidi="ar-SA"/>
         </w:rPr>
-        <w:t>Êxcíïtëëd íït hàástíïly àán pàástúùrëë íït óóbsëërvëë.</w:t>
+        <w:t>Êxcíìtèêd íìt hâàstíìly âàn pâàstýúrèê íìt óôbsèêrvèê.</w:t>
       </w:r>
       <w:r>
         <w:rPr>
@@ -1010,7 +1010,7 @@
           <w:cs w:val="0"/>
           <w:lang w:val="de-DE" w:eastAsia="zh-TW" w:bidi="ar-SA"/>
         </w:rPr>
-        <w:t>Snúùg hæånd höòw dæårèë hèërèë töòöò.</w:t>
+        <w:t>Snûýg háánd höów dáárëê hëêrëê töóöó.</w:t>
       </w:r>
       <w:bookmarkStart w:id="0" w:name="_GoBack"/>
       <w:bookmarkEnd w:id="0"/>

--- a/Test_BP/Fol_2k_files_500(2)/de-DE/file 500_2 - Copy (174)_de.docx
+++ b/Test_BP/Fol_2k_files_500(2)/de-DE/file 500_2 - Copy (174)_de.docx
@@ -42,7 +42,7 @@
           <w:cs w:val="0"/>
           <w:lang w:val="de-DE" w:eastAsia="zh-TW" w:bidi="ar-SA"/>
         </w:rPr>
-        <w:t>t ëéxcëépt tóö sóö tëémpëér mûûtûûãál tãástëés móöthëér.</w:t>
+        <w:t>t êèxcêèpt tôö sôö têèmpêèr múùtúùâäl tâästêès môöthêèr.</w:t>
       </w:r>
       <w:r>
         <w:rPr>
@@ -116,7 +116,7 @@
           <w:cs w:val="0"/>
           <w:lang w:val="de-DE" w:eastAsia="zh-TW" w:bidi="ar-SA"/>
         </w:rPr>
-        <w:t>Întêèrêèstêèd cýùltîívâætêèd îíts côöntîínýùîíng nôöw yêèt âærêè.</w:t>
+        <w:t>Íntèérèéstèéd cýûltîîvàåtèéd îîts còöntîînýûîîng nòöw yèét àårèé.</w:t>
       </w:r>
       <w:r>
         <w:rPr>
@@ -190,7 +190,7 @@
           <w:cs w:val="0"/>
           <w:lang w:val="de-DE" w:eastAsia="zh-TW" w:bidi="ar-SA"/>
         </w:rPr>
-        <w:t>Óûút ïìntéêréêstéêd ãàccéêptãàncéê õóûúr pãàrtïìãàlïìty ãàffrõóntïìng ûúnpléêãàsãànt why ãàdd.</w:t>
+        <w:t>Óýùt ííntéëréëstéëd ãâccéëptãâncéë öòýùr pãârtííãâlííty ãâffröòntííng ýùnpléëãâsãânt why ãâdd.</w:t>
       </w:r>
       <w:r>
         <w:rPr>
@@ -264,7 +264,7 @@
           <w:cs w:val="0"/>
           <w:lang w:val="de-DE" w:eastAsia="zh-TW" w:bidi="ar-SA"/>
         </w:rPr>
-        <w:t>Èstêèêèm gáárdêèn mêèn yêèt shy cõóýúrsêè.</w:t>
+        <w:t>Êstèèèèm gáárdèèn mèèn yèèt shy cõóüýrsèè.</w:t>
       </w:r>
       <w:r>
         <w:rPr>
@@ -338,7 +338,7 @@
           <w:cs w:val="0"/>
           <w:lang w:val="de-DE" w:eastAsia="zh-TW" w:bidi="ar-SA"/>
         </w:rPr>
-        <w:t>Cõönsüûltéêd üûp my tõöléêräâbly sõöméêtîîméês péêrpéêtüûäâl õöh.</w:t>
+        <w:t>Cóónsûûltêêd ûûp my tóólêêräãbly sóómêêtïímêês pêêrpêêtûûäãl óóh.</w:t>
       </w:r>
       <w:r>
         <w:rPr>
@@ -412,7 +412,7 @@
           <w:cs w:val="0"/>
           <w:lang w:val="de-DE" w:eastAsia="zh-TW" w:bidi="ar-SA"/>
         </w:rPr>
-        <w:t>Èxprëèssííöón åãccëèptåãncëè íímprûúdëèncëè påãrtíícûúlåãr håãd ëèåãt ûúnsåãtííåãblëè.</w:t>
+        <w:t>Ëxprèèssïîóôn äáccèèptäáncèè ïîmprûûdèèncèè päártïîcûûläár häád èèäát ûûnsäátïîäáblèè.</w:t>
       </w:r>
       <w:r>
         <w:rPr>
@@ -492,7 +492,7 @@
           <w:cs w:val="0"/>
           <w:lang w:val="de-DE" w:eastAsia="zh-TW" w:bidi="ar-SA"/>
         </w:rPr>
-        <w:t>Håäd déènôôtîîng prôôpéèrly jôôîîntúûréè yôôúû ôôccåäsîîôôn dîîréèctly råäîîlléèry.</w:t>
+        <w:t>Hàæd dêênòõtììng pròõpêêrly jòõììntúùrêê yòõúù òõccàæsììòõn dììrêêctly ràæììllêêry.</w:t>
       </w:r>
       <w:r>
         <w:rPr>
@@ -566,7 +566,7 @@
           <w:cs w:val="0"/>
           <w:lang w:val="de-DE" w:eastAsia="zh-TW" w:bidi="ar-SA"/>
         </w:rPr>
-        <w:t>Ìn såãíîd tòö òöf pòöòör fýùll bêê pòöst fåãcêê snýùg.</w:t>
+        <w:t>Ïn sæàìíd tôö ôöf pôöôör füúll bëé pôöst fæàcëé snüúg.</w:t>
       </w:r>
       <w:r>
         <w:rPr>
@@ -640,7 +640,7 @@
           <w:cs w:val="0"/>
           <w:lang w:val="de-DE" w:eastAsia="zh-TW" w:bidi="ar-SA"/>
         </w:rPr>
-        <w:t>Ïntróõdûýcëéd ïïmprûýdëéncëé sëéëé sâày ûýnplëéâàsïïng dëévóõnshïïrëé âàccëéptâàncëé sóõn.</w:t>
+        <w:t>Íntröôdüýcèéd ìímprüýdèéncèé sèéèé sääy üýnplèéääsìíng dèévöônshìírèé ääccèéptääncèé söôn.</w:t>
       </w:r>
       <w:r>
         <w:rPr>
@@ -714,7 +714,7 @@
           <w:cs w:val="0"/>
           <w:lang w:val="de-DE" w:eastAsia="zh-TW" w:bidi="ar-SA"/>
         </w:rPr>
-        <w:t>Ëxëëtëër lõõngëër wîïsdõõm gàáy nõõr dëësîïgn àágëë.</w:t>
+        <w:t>Ëxèètèèr lóóngèèr wîîsdóóm gåäy nóór dèèsîîgn åägèè.</w:t>
       </w:r>
       <w:r>
         <w:rPr>
@@ -788,7 +788,7 @@
           <w:cs w:val="0"/>
           <w:lang w:val="de-DE" w:eastAsia="zh-TW" w:bidi="ar-SA"/>
         </w:rPr>
-        <w:t>Æm wéèääthéèr tõò éèntéèréèd nõòrläänd nõò íïn shõòwíïng séèrvíïcéè.</w:t>
+        <w:t>Ãm wêèãàthêèr tôó êèntêèrêèd nôórlãànd nôó îïn shôówîïng sêèrvîïcêè.</w:t>
       </w:r>
       <w:r>
         <w:rPr>
@@ -862,7 +862,7 @@
           <w:cs w:val="0"/>
           <w:lang w:val="de-DE" w:eastAsia="zh-TW" w:bidi="ar-SA"/>
         </w:rPr>
-        <w:t>Nöór réépééåâtééd spééåâkííng shy åâppéétíítéé.</w:t>
+        <w:t>Nòôr rèèpèèáâtèèd spèèáâkîîng shy áâppèètîîtèè.</w:t>
       </w:r>
       <w:r>
         <w:rPr>
@@ -936,7 +936,7 @@
           <w:cs w:val="0"/>
           <w:lang w:val="de-DE" w:eastAsia="zh-TW" w:bidi="ar-SA"/>
         </w:rPr>
-        <w:t>Êxcíìtèêd íìt hâàstíìly âàn pâàstýúrèê íìt óôbsèêrvèê.</w:t>
+        <w:t>Êxcîîtèëd îît hâástîîly âán pâástúûrèë îît ôôbsèërvèë.</w:t>
       </w:r>
       <w:r>
         <w:rPr>
@@ -1010,7 +1010,7 @@
           <w:cs w:val="0"/>
           <w:lang w:val="de-DE" w:eastAsia="zh-TW" w:bidi="ar-SA"/>
         </w:rPr>
-        <w:t>Snûýg háánd höów dáárëê hëêrëê töóöó.</w:t>
+        <w:t>Snúùg hãånd hóöw dãårëë hëërëë tóöóö.</w:t>
       </w:r>
       <w:bookmarkStart w:id="0" w:name="_GoBack"/>
       <w:bookmarkEnd w:id="0"/>
